--- a/présentation.docx
+++ b/présentation.docx
@@ -10,10 +10,7 @@
     <w:p/>
     <w:p>
       <w:r>
-        <w:t xml:space="preserve">Paragraphe </w:t>
-      </w:r>
-      <w:r>
-        <w:t>1</w:t>
+        <w:t>Paragraphe 1</w:t>
       </w:r>
     </w:p>
     <w:p>
@@ -170,8 +167,6 @@
       </w:r>
       <w:r>
         <w:br/>
-      </w:r>
-      <w:r>
         <w:t xml:space="preserve">Paragraphe </w:t>
       </w:r>
       <w:r>
@@ -197,7 +192,6 @@
         </w:rPr>
         <w:t xml:space="preserve"> mettre si ce n’est pas sur </w:t>
       </w:r>
-      <w:proofErr w:type="spellStart"/>
       <w:r>
         <w:rPr>
           <w:highlight w:val="yellow"/>
@@ -208,20 +202,10 @@
         <w:rPr>
           <w:highlight w:val="yellow"/>
         </w:rPr>
-        <w:t>esfim</w:t>
-      </w:r>
-      <w:proofErr w:type="spellEnd"/>
-      <w:r>
-        <w:rPr>
-          <w:highlight w:val="yellow"/>
-        </w:rPr>
-        <w:t>]</w:t>
-      </w:r>
-      <w:r>
-        <w:t xml:space="preserve"> Je suis actuellement aux études en technique de l’informatique. Donc, je cherche un stage et un futur emploi après l’école pour commencer ma carrière.</w:t>
-      </w:r>
-      <w:r>
-        <w:t xml:space="preserve"> </w:t>
+        <w:t>esfim]</w:t>
+      </w:r>
+      <w:r>
+        <w:t xml:space="preserve"> Je suis actuellement aux études en technique de l’informatique. Donc, je cherche un stage et un futur emploi après l’école pour commencer ma carrière. </w:t>
       </w:r>
     </w:p>
     <w:p/>
@@ -254,10 +238,7 @@
         <w:t>[remerciement]</w:t>
       </w:r>
       <w:r>
-        <w:t xml:space="preserve"> </w:t>
-      </w:r>
-      <w:r>
-        <w:t>Je serais en attente de vos nouvelles.</w:t>
+        <w:t xml:space="preserve"> Je serais en attente de vos nouvelles.</w:t>
       </w:r>
     </w:p>
     <w:p>
@@ -396,7 +377,25 @@
                                 <w:color w:val="000000" w:themeColor="text1"/>
                                 <w:sz w:val="24"/>
                               </w:rPr>
-                              <w:t xml:space="preserve">Courriel : Begin_William@outlook.com </w:t>
+                              <w:t>Courriel : Begin</w:t>
+                            </w:r>
+                            <w:r>
+                              <w:rPr>
+                                <w:i/>
+                                <w:iCs/>
+                                <w:color w:val="000000" w:themeColor="text1"/>
+                                <w:sz w:val="24"/>
+                              </w:rPr>
+                              <w:t>.</w:t>
+                            </w:r>
+                            <w:r>
+                              <w:rPr>
+                                <w:i/>
+                                <w:iCs/>
+                                <w:color w:val="000000" w:themeColor="text1"/>
+                                <w:sz w:val="24"/>
+                              </w:rPr>
+                              <w:t xml:space="preserve">William@outlook.com </w:t>
                             </w:r>
                           </w:p>
                         </w:txbxContent>
@@ -514,7 +513,25 @@
                           <w:color w:val="000000" w:themeColor="text1"/>
                           <w:sz w:val="24"/>
                         </w:rPr>
-                        <w:t xml:space="preserve">Courriel : Begin_William@outlook.com </w:t>
+                        <w:t>Courriel : Begin</w:t>
+                      </w:r>
+                      <w:r>
+                        <w:rPr>
+                          <w:i/>
+                          <w:iCs/>
+                          <w:color w:val="000000" w:themeColor="text1"/>
+                          <w:sz w:val="24"/>
+                        </w:rPr>
+                        <w:t>.</w:t>
+                      </w:r>
+                      <w:r>
+                        <w:rPr>
+                          <w:i/>
+                          <w:iCs/>
+                          <w:color w:val="000000" w:themeColor="text1"/>
+                          <w:sz w:val="24"/>
+                        </w:rPr>
+                        <w:t xml:space="preserve">William@outlook.com </w:t>
                       </w:r>
                     </w:p>
                   </w:txbxContent>
